--- a/fnr6061/constraints_opportunities_moreno.docx
+++ b/fnr6061/constraints_opportunities_moreno.docx
@@ -33,7 +33,23 @@
           <w:sz w:val="24"/>
           <w:szCs w:val="24"/>
         </w:rPr>
-        <w:t>July 3, 2019</w:t>
+        <w:t xml:space="preserve">July </w:t>
+      </w:r>
+      <w:r>
+        <w:rPr>
+          <w:rFonts w:ascii="Arial" w:hAnsi="Arial" w:cs="Arial"/>
+          <w:sz w:val="24"/>
+          <w:szCs w:val="24"/>
+        </w:rPr>
+        <w:t>3</w:t>
+      </w:r>
+      <w:r>
+        <w:rPr>
+          <w:rFonts w:ascii="Arial" w:hAnsi="Arial" w:cs="Arial"/>
+          <w:sz w:val="24"/>
+          <w:szCs w:val="24"/>
+        </w:rPr>
+        <w:t>, 2019</w:t>
       </w:r>
     </w:p>
     <w:p>
@@ -195,12 +211,36 @@
       <w:pPr>
         <w:rPr>
           <w:rFonts w:ascii="Arial" w:hAnsi="Arial" w:cs="Arial"/>
-          <w:b/>
-          <w:bCs/>
-          <w:sz w:val="24"/>
-          <w:szCs w:val="24"/>
-        </w:rPr>
-      </w:pPr>
+          <w:sz w:val="24"/>
+          <w:szCs w:val="24"/>
+        </w:rPr>
+      </w:pPr>
+      <w:r>
+        <w:rPr>
+          <w:rFonts w:ascii="Arial" w:hAnsi="Arial" w:cs="Arial"/>
+          <w:sz w:val="24"/>
+          <w:szCs w:val="24"/>
+        </w:rPr>
+        <w:t xml:space="preserve">This is a very useful principled negotiation. If the City of Gainesville separated people’s feelings from the problem, they might be better to able to work together. Each side will feel that they are not </w:t>
+      </w:r>
+      <w:proofErr w:type="gramStart"/>
+      <w:r>
+        <w:rPr>
+          <w:rFonts w:ascii="Arial" w:hAnsi="Arial" w:cs="Arial"/>
+          <w:sz w:val="24"/>
+          <w:szCs w:val="24"/>
+        </w:rPr>
+        <w:t>being attacked</w:t>
+      </w:r>
+      <w:proofErr w:type="gramEnd"/>
+      <w:r>
+        <w:rPr>
+          <w:rFonts w:ascii="Arial" w:hAnsi="Arial" w:cs="Arial"/>
+          <w:sz w:val="24"/>
+          <w:szCs w:val="24"/>
+        </w:rPr>
+        <w:t>, and each side will have their concerns aired out without judgement.</w:t>
+      </w:r>
     </w:p>
     <w:p>
       <w:pPr>
@@ -241,88 +281,182 @@
     </w:p>
     <w:p>
       <w:pPr>
-        <w:ind w:firstLine="720"/>
-        <w:rPr>
-          <w:rFonts w:ascii="Arial" w:hAnsi="Arial" w:cs="Arial"/>
-          <w:b/>
-          <w:bCs/>
-          <w:sz w:val="24"/>
-          <w:szCs w:val="24"/>
-        </w:rPr>
-      </w:pPr>
-      <w:r>
-        <w:rPr>
-          <w:rFonts w:ascii="Arial" w:hAnsi="Arial" w:cs="Arial"/>
-          <w:sz w:val="24"/>
-          <w:szCs w:val="24"/>
-        </w:rPr>
-        <w:t>Interests- focus on interest, not positions</w:t>
-      </w:r>
-    </w:p>
-    <w:p>
-      <w:pPr>
-        <w:rPr>
-          <w:rFonts w:ascii="Arial" w:hAnsi="Arial" w:cs="Arial"/>
-          <w:b/>
-          <w:bCs/>
-          <w:sz w:val="24"/>
-          <w:szCs w:val="24"/>
-        </w:rPr>
-      </w:pPr>
-      <w:r>
-        <w:rPr>
-          <w:rFonts w:ascii="Arial" w:hAnsi="Arial" w:cs="Arial"/>
-          <w:b/>
-          <w:bCs/>
-          <w:sz w:val="24"/>
-          <w:szCs w:val="24"/>
-        </w:rPr>
-        <w:t xml:space="preserve">Identify where stakeholders’ interest </w:t>
+        <w:rPr>
+          <w:rFonts w:ascii="Arial" w:hAnsi="Arial" w:cs="Arial"/>
+          <w:sz w:val="24"/>
+          <w:szCs w:val="24"/>
+        </w:rPr>
+      </w:pPr>
+      <w:r>
+        <w:rPr>
+          <w:rFonts w:ascii="Arial" w:hAnsi="Arial" w:cs="Arial"/>
+          <w:sz w:val="24"/>
+          <w:szCs w:val="24"/>
+        </w:rPr>
+        <w:t xml:space="preserve">The interest </w:t>
+      </w:r>
+      <w:r>
+        <w:rPr>
+          <w:rFonts w:ascii="Arial" w:hAnsi="Arial" w:cs="Arial"/>
+          <w:sz w:val="24"/>
+          <w:szCs w:val="24"/>
+        </w:rPr>
+        <w:t xml:space="preserve">of the stakeholders </w:t>
+      </w:r>
+      <w:r>
+        <w:rPr>
+          <w:rFonts w:ascii="Arial" w:hAnsi="Arial" w:cs="Arial"/>
+          <w:sz w:val="24"/>
+          <w:szCs w:val="24"/>
+        </w:rPr>
+        <w:t>might overlap in areas of</w:t>
+      </w:r>
+      <w:r>
+        <w:rPr>
+          <w:rFonts w:ascii="Arial" w:hAnsi="Arial" w:cs="Arial"/>
+          <w:sz w:val="24"/>
+          <w:szCs w:val="24"/>
+        </w:rPr>
+        <w:t xml:space="preserve"> keeping </w:t>
+      </w:r>
+      <w:r>
+        <w:rPr>
+          <w:rFonts w:ascii="Arial" w:hAnsi="Arial" w:cs="Arial"/>
+          <w:sz w:val="24"/>
+          <w:szCs w:val="24"/>
+        </w:rPr>
+        <w:t>sustainability</w:t>
+      </w:r>
+      <w:r>
+        <w:rPr>
+          <w:rFonts w:ascii="Arial" w:hAnsi="Arial" w:cs="Arial"/>
+          <w:sz w:val="24"/>
+          <w:szCs w:val="24"/>
+        </w:rPr>
+        <w:t xml:space="preserve"> in Florida</w:t>
+      </w:r>
+      <w:r>
+        <w:rPr>
+          <w:rFonts w:ascii="Arial" w:hAnsi="Arial" w:cs="Arial"/>
+          <w:sz w:val="24"/>
+          <w:szCs w:val="24"/>
+        </w:rPr>
+        <w:t xml:space="preserve">. </w:t>
+      </w:r>
+      <w:r>
+        <w:rPr>
+          <w:rFonts w:ascii="Arial" w:hAnsi="Arial" w:cs="Arial"/>
+          <w:sz w:val="24"/>
+          <w:szCs w:val="24"/>
+        </w:rPr>
+        <w:t>All</w:t>
+      </w:r>
+      <w:r>
+        <w:rPr>
+          <w:rFonts w:ascii="Arial" w:hAnsi="Arial" w:cs="Arial"/>
+          <w:sz w:val="24"/>
+          <w:szCs w:val="24"/>
+        </w:rPr>
+        <w:t xml:space="preserve"> the parties have an interest in keeping beaches and public places free o</w:t>
+      </w:r>
+      <w:r>
+        <w:rPr>
+          <w:rFonts w:ascii="Arial" w:hAnsi="Arial" w:cs="Arial"/>
+          <w:sz w:val="24"/>
+          <w:szCs w:val="24"/>
+        </w:rPr>
+        <w:t xml:space="preserve">f </w:t>
+      </w:r>
+      <w:r>
+        <w:rPr>
+          <w:rFonts w:ascii="Arial" w:hAnsi="Arial" w:cs="Arial"/>
+          <w:sz w:val="24"/>
+          <w:szCs w:val="24"/>
+        </w:rPr>
+        <w:t xml:space="preserve">single-use plastic straw pollution. </w:t>
+      </w:r>
+      <w:r>
+        <w:rPr>
+          <w:rFonts w:ascii="Arial" w:hAnsi="Arial" w:cs="Arial"/>
+          <w:sz w:val="24"/>
+          <w:szCs w:val="24"/>
+        </w:rPr>
+        <w:t xml:space="preserve">It is better for </w:t>
+      </w:r>
+      <w:r>
+        <w:rPr>
+          <w:rFonts w:ascii="Arial" w:hAnsi="Arial" w:cs="Arial"/>
+          <w:sz w:val="24"/>
+          <w:szCs w:val="24"/>
+        </w:rPr>
+        <w:t>all</w:t>
+      </w:r>
+      <w:r>
+        <w:rPr>
+          <w:rFonts w:ascii="Arial" w:hAnsi="Arial" w:cs="Arial"/>
+          <w:sz w:val="24"/>
+          <w:szCs w:val="24"/>
+        </w:rPr>
+        <w:t xml:space="preserve"> the parties to focus on their main interests</w:t>
+      </w:r>
+      <w:r>
+        <w:rPr>
+          <w:rFonts w:ascii="Arial" w:hAnsi="Arial" w:cs="Arial"/>
+          <w:sz w:val="24"/>
+          <w:szCs w:val="24"/>
+        </w:rPr>
+        <w:t>, instead of their positions</w:t>
+      </w:r>
+      <w:r>
+        <w:rPr>
+          <w:rFonts w:ascii="Arial" w:hAnsi="Arial" w:cs="Arial"/>
+          <w:sz w:val="24"/>
+          <w:szCs w:val="24"/>
+        </w:rPr>
+        <w:t xml:space="preserve">. Until I receive </w:t>
       </w:r>
       <w:proofErr w:type="gramStart"/>
       <w:r>
         <w:rPr>
           <w:rFonts w:ascii="Arial" w:hAnsi="Arial" w:cs="Arial"/>
-          <w:b/>
-          <w:bCs/>
-          <w:sz w:val="24"/>
-          <w:szCs w:val="24"/>
-        </w:rPr>
-        <w:t>overlap</w:t>
+          <w:sz w:val="24"/>
+          <w:szCs w:val="24"/>
+        </w:rPr>
+        <w:t>all</w:t>
+      </w:r>
+      <w:r>
+        <w:rPr>
+          <w:rFonts w:ascii="Arial" w:hAnsi="Arial" w:cs="Arial"/>
+          <w:sz w:val="24"/>
+          <w:szCs w:val="24"/>
+        </w:rPr>
+        <w:t xml:space="preserve"> </w:t>
+      </w:r>
+      <w:r>
+        <w:rPr>
+          <w:rFonts w:ascii="Arial" w:hAnsi="Arial" w:cs="Arial"/>
+          <w:sz w:val="24"/>
+          <w:szCs w:val="24"/>
+        </w:rPr>
+        <w:t>of</w:t>
       </w:r>
       <w:proofErr w:type="gramEnd"/>
       <w:r>
         <w:rPr>
           <w:rFonts w:ascii="Arial" w:hAnsi="Arial" w:cs="Arial"/>
-          <w:b/>
-          <w:bCs/>
-          <w:sz w:val="24"/>
-          <w:szCs w:val="24"/>
-        </w:rPr>
-        <w:t xml:space="preserve"> and where they depart</w:t>
-      </w:r>
-    </w:p>
-    <w:p>
-      <w:pPr>
-        <w:rPr>
-          <w:rFonts w:ascii="Arial" w:hAnsi="Arial" w:cs="Arial"/>
-          <w:b/>
-          <w:bCs/>
-          <w:sz w:val="24"/>
-          <w:szCs w:val="24"/>
-        </w:rPr>
-      </w:pPr>
-    </w:p>
-    <w:p>
-      <w:pPr>
-        <w:rPr>
-          <w:rFonts w:ascii="Arial" w:hAnsi="Arial" w:cs="Arial"/>
-          <w:b/>
-          <w:bCs/>
-          <w:sz w:val="24"/>
-          <w:szCs w:val="24"/>
-        </w:rPr>
-      </w:pPr>
+          <w:sz w:val="24"/>
+          <w:szCs w:val="24"/>
+        </w:rPr>
+        <w:t xml:space="preserve"> </w:t>
+      </w:r>
+      <w:r>
+        <w:rPr>
+          <w:rFonts w:ascii="Arial" w:hAnsi="Arial" w:cs="Arial"/>
+          <w:sz w:val="24"/>
+          <w:szCs w:val="24"/>
+        </w:rPr>
+        <w:t xml:space="preserve">the interviews, I won’t know the level of interest that the environment has exactly on each stakeholder, but in general there is an interest in keeping pollution out of public areas. </w:t>
+      </w:r>
     </w:p>
     <w:p>
       <w:pPr>
@@ -372,12 +506,18 @@
       <w:pPr>
         <w:rPr>
           <w:rFonts w:ascii="Arial" w:hAnsi="Arial" w:cs="Arial"/>
-          <w:b/>
-          <w:bCs/>
-          <w:sz w:val="24"/>
-          <w:szCs w:val="24"/>
-        </w:rPr>
-      </w:pPr>
+          <w:sz w:val="24"/>
+          <w:szCs w:val="24"/>
+        </w:rPr>
+      </w:pPr>
+      <w:r>
+        <w:rPr>
+          <w:rFonts w:ascii="Arial" w:hAnsi="Arial" w:cs="Arial"/>
+          <w:sz w:val="24"/>
+          <w:szCs w:val="24"/>
+        </w:rPr>
+        <w:t xml:space="preserve">For the City of Gainesville, there might be a way to create mutual gain with the residents that are against the straw ban, by creating programs to access straws. Maybe some options they could give is for any disabled person, to send them a reusable straw. For restaurants it might be beneficial if the City of Gainesville offered a tax incentive to have compostable straws instead of single-use plastic straws. This could help create a mutual gain for all parties interested in the straw ban. </w:t>
+      </w:r>
     </w:p>
     <w:p>
       <w:pPr>
@@ -402,6 +542,7 @@
           <w:sz w:val="24"/>
           <w:szCs w:val="24"/>
         </w:rPr>
+        <w:lastRenderedPageBreak/>
         <w:t>Insist on Using Objective Criteria</w:t>
       </w:r>
     </w:p>
@@ -427,34 +568,26 @@
       <w:pPr>
         <w:rPr>
           <w:rFonts w:ascii="Arial" w:hAnsi="Arial" w:cs="Arial"/>
-          <w:b/>
-          <w:bCs/>
-          <w:sz w:val="24"/>
-          <w:szCs w:val="24"/>
-        </w:rPr>
-      </w:pPr>
-    </w:p>
-    <w:p>
-      <w:pPr>
-        <w:rPr>
-          <w:rFonts w:ascii="Arial" w:hAnsi="Arial" w:cs="Arial"/>
-          <w:b/>
-          <w:bCs/>
-          <w:sz w:val="24"/>
-          <w:szCs w:val="24"/>
-        </w:rPr>
-      </w:pPr>
-    </w:p>
-    <w:p>
-      <w:pPr>
-        <w:rPr>
-          <w:rFonts w:ascii="Arial" w:hAnsi="Arial" w:cs="Arial"/>
-          <w:b/>
-          <w:bCs/>
-          <w:sz w:val="24"/>
-          <w:szCs w:val="24"/>
-        </w:rPr>
-      </w:pPr>
+          <w:sz w:val="24"/>
+          <w:szCs w:val="24"/>
+        </w:rPr>
+      </w:pPr>
+      <w:r>
+        <w:rPr>
+          <w:rFonts w:ascii="Arial" w:hAnsi="Arial" w:cs="Arial"/>
+          <w:sz w:val="24"/>
+          <w:szCs w:val="24"/>
+        </w:rPr>
+        <w:t xml:space="preserve">Aside from taking people’s feeling out of the equation, it would also be beneficial to </w:t>
+      </w:r>
+      <w:r>
+        <w:rPr>
+          <w:rFonts w:ascii="Arial" w:hAnsi="Arial" w:cs="Arial"/>
+          <w:sz w:val="24"/>
+          <w:szCs w:val="24"/>
+        </w:rPr>
+        <w:t xml:space="preserve">use objective evidence for the single-use plastic straw ban. If the City of Gainesville, if they vote that they are for the straw ban, provides some statistics or information materials so that people can know the full impact that the straw ban will have on restaurants, residents, and the environment. </w:t>
+      </w:r>
     </w:p>
     <w:p>
       <w:pPr>
@@ -466,7 +599,9 @@
           <w:szCs w:val="28"/>
         </w:rPr>
       </w:pPr>
-      <w:r>
+    </w:p>
+    <w:p>
+      <w:pPr>
         <w:rPr>
           <w:rFonts w:ascii="Arial" w:hAnsi="Arial" w:cs="Arial"/>
           <w:b/>
@@ -474,65 +609,8 @@
           <w:sz w:val="28"/>
           <w:szCs w:val="28"/>
         </w:rPr>
-        <w:t>Barriers to agreement</w:t>
-      </w:r>
-    </w:p>
-    <w:p>
-      <w:pPr>
-        <w:rPr>
-          <w:rFonts w:ascii="Arial" w:hAnsi="Arial" w:cs="Arial"/>
-          <w:b/>
-          <w:bCs/>
-          <w:sz w:val="24"/>
-          <w:szCs w:val="24"/>
-        </w:rPr>
-      </w:pPr>
-    </w:p>
-    <w:p>
-      <w:pPr>
-        <w:rPr>
-          <w:rFonts w:ascii="Arial" w:hAnsi="Arial" w:cs="Arial"/>
-          <w:b/>
-          <w:bCs/>
-          <w:sz w:val="24"/>
-          <w:szCs w:val="24"/>
-        </w:rPr>
-      </w:pPr>
-      <w:r>
-        <w:rPr>
-          <w:rFonts w:ascii="Arial" w:hAnsi="Arial" w:cs="Arial"/>
-          <w:b/>
-          <w:bCs/>
-          <w:sz w:val="24"/>
-          <w:szCs w:val="24"/>
-        </w:rPr>
-        <w:t>One side having more money or power than the other</w:t>
-      </w:r>
-    </w:p>
-    <w:p>
-      <w:pPr>
-        <w:rPr>
-          <w:rFonts w:ascii="Arial" w:hAnsi="Arial" w:cs="Arial"/>
-          <w:b/>
-          <w:bCs/>
-          <w:sz w:val="24"/>
-          <w:szCs w:val="24"/>
-        </w:rPr>
-      </w:pPr>
-    </w:p>
-    <w:p>
-      <w:pPr>
-        <w:rPr>
-          <w:rFonts w:ascii="Arial" w:hAnsi="Arial" w:cs="Arial"/>
-          <w:b/>
-          <w:bCs/>
-          <w:sz w:val="24"/>
-          <w:szCs w:val="24"/>
-        </w:rPr>
-      </w:pPr>
-    </w:p>
-    <w:p>
-      <w:pPr>
+      </w:pPr>
+      <w:r>
         <w:rPr>
           <w:rFonts w:ascii="Arial" w:hAnsi="Arial" w:cs="Arial"/>
           <w:b/>
@@ -540,8 +618,65 @@
           <w:sz w:val="28"/>
           <w:szCs w:val="28"/>
         </w:rPr>
-      </w:pPr>
-      <w:r>
+        <w:t>Barriers to agreement</w:t>
+      </w:r>
+    </w:p>
+    <w:p>
+      <w:pPr>
+        <w:pStyle w:val="ListParagraph"/>
+        <w:numPr>
+          <w:ilvl w:val="0"/>
+          <w:numId w:val="3"/>
+        </w:numPr>
+        <w:rPr>
+          <w:rFonts w:ascii="Arial" w:hAnsi="Arial" w:cs="Arial"/>
+          <w:b/>
+          <w:bCs/>
+          <w:sz w:val="24"/>
+          <w:szCs w:val="24"/>
+        </w:rPr>
+      </w:pPr>
+      <w:r>
+        <w:rPr>
+          <w:rFonts w:ascii="Arial" w:hAnsi="Arial" w:cs="Arial"/>
+          <w:b/>
+          <w:bCs/>
+          <w:sz w:val="24"/>
+          <w:szCs w:val="24"/>
+        </w:rPr>
+        <w:t>One side having more money or power than the other</w:t>
+      </w:r>
+    </w:p>
+    <w:p>
+      <w:pPr>
+        <w:rPr>
+          <w:rFonts w:ascii="Arial" w:hAnsi="Arial" w:cs="Arial"/>
+          <w:sz w:val="24"/>
+          <w:szCs w:val="24"/>
+        </w:rPr>
+      </w:pPr>
+      <w:r>
+        <w:rPr>
+          <w:rFonts w:ascii="Arial" w:hAnsi="Arial" w:cs="Arial"/>
+          <w:sz w:val="24"/>
+          <w:szCs w:val="24"/>
+        </w:rPr>
+        <w:t xml:space="preserve">This can be especially true for residents of Gainesville that are for the straw ban. These residents are environmentalists and might be associated with the University of Florida that can have quite a lot of power. The residents of Gainesville that are against the straw ban are likely elderly or disabled and might not have the same campaigning resources that the residents for the straw ban have. </w:t>
+      </w:r>
+    </w:p>
+    <w:p>
+      <w:pPr>
+        <w:rPr>
+          <w:rFonts w:ascii="Arial" w:hAnsi="Arial" w:cs="Arial"/>
+          <w:b/>
+          <w:bCs/>
+          <w:sz w:val="24"/>
+          <w:szCs w:val="24"/>
+        </w:rPr>
+      </w:pPr>
+    </w:p>
+    <w:p>
+      <w:pPr>
         <w:rPr>
           <w:rFonts w:ascii="Arial" w:hAnsi="Arial" w:cs="Arial"/>
           <w:b/>
@@ -549,46 +684,8 @@
           <w:sz w:val="28"/>
           <w:szCs w:val="28"/>
         </w:rPr>
-        <w:t xml:space="preserve">Mutual Gains </w:t>
-      </w:r>
-    </w:p>
-    <w:p>
-      <w:pPr>
-        <w:rPr>
-          <w:rFonts w:ascii="Arial" w:hAnsi="Arial" w:cs="Arial"/>
-          <w:sz w:val="24"/>
-          <w:szCs w:val="24"/>
-        </w:rPr>
-      </w:pPr>
-      <w:r>
-        <w:rPr>
-          <w:rFonts w:ascii="Arial" w:hAnsi="Arial" w:cs="Arial"/>
-          <w:sz w:val="24"/>
-          <w:szCs w:val="24"/>
-        </w:rPr>
-        <w:t xml:space="preserve">“There is power in developing a good working relationship between the people negotiating.” (Fisher and </w:t>
-      </w:r>
-      <w:proofErr w:type="spellStart"/>
-      <w:r>
-        <w:rPr>
-          <w:rFonts w:ascii="Arial" w:hAnsi="Arial" w:cs="Arial"/>
-          <w:sz w:val="24"/>
-          <w:szCs w:val="24"/>
-        </w:rPr>
-        <w:t>Ury</w:t>
-      </w:r>
-      <w:proofErr w:type="spellEnd"/>
-      <w:r>
-        <w:rPr>
-          <w:rFonts w:ascii="Arial" w:hAnsi="Arial" w:cs="Arial"/>
-          <w:sz w:val="24"/>
-          <w:szCs w:val="24"/>
-        </w:rPr>
-        <w:t>)</w:t>
-      </w:r>
-    </w:p>
-    <w:p>
-      <w:pPr>
+      </w:pPr>
+      <w:r>
         <w:rPr>
           <w:rFonts w:ascii="Arial" w:hAnsi="Arial" w:cs="Arial"/>
           <w:b/>
@@ -596,7 +693,43 @@
           <w:sz w:val="28"/>
           <w:szCs w:val="28"/>
         </w:rPr>
-      </w:pPr>
+        <w:t xml:space="preserve">Mutual Gains </w:t>
+      </w:r>
+    </w:p>
+    <w:p>
+      <w:pPr>
+        <w:rPr>
+          <w:rFonts w:ascii="Arial" w:hAnsi="Arial" w:cs="Arial"/>
+          <w:sz w:val="24"/>
+          <w:szCs w:val="24"/>
+        </w:rPr>
+      </w:pPr>
+      <w:r>
+        <w:rPr>
+          <w:rFonts w:ascii="Arial" w:hAnsi="Arial" w:cs="Arial"/>
+          <w:sz w:val="24"/>
+          <w:szCs w:val="24"/>
+        </w:rPr>
+        <w:t xml:space="preserve">“There is power in developing a good working relationship between the people negotiating.” (Fisher and </w:t>
+      </w:r>
+      <w:proofErr w:type="spellStart"/>
+      <w:r>
+        <w:rPr>
+          <w:rFonts w:ascii="Arial" w:hAnsi="Arial" w:cs="Arial"/>
+          <w:sz w:val="24"/>
+          <w:szCs w:val="24"/>
+        </w:rPr>
+        <w:t>Ury</w:t>
+      </w:r>
+      <w:proofErr w:type="spellEnd"/>
+      <w:r>
+        <w:rPr>
+          <w:rFonts w:ascii="Arial" w:hAnsi="Arial" w:cs="Arial"/>
+          <w:sz w:val="24"/>
+          <w:szCs w:val="24"/>
+        </w:rPr>
+        <w:t>)</w:t>
+      </w:r>
     </w:p>
     <w:p>
       <w:pPr>
@@ -604,11 +737,18 @@
           <w:rFonts w:ascii="Arial" w:hAnsi="Arial" w:cs="Arial"/>
           <w:b/>
           <w:bCs/>
-          <w:sz w:val="24"/>
-          <w:szCs w:val="24"/>
-        </w:rPr>
-      </w:pPr>
-      <w:r>
+          <w:sz w:val="28"/>
+          <w:szCs w:val="28"/>
+        </w:rPr>
+      </w:pPr>
+    </w:p>
+    <w:p>
+      <w:pPr>
+        <w:pStyle w:val="ListParagraph"/>
+        <w:numPr>
+          <w:ilvl w:val="0"/>
+          <w:numId w:val="4"/>
+        </w:numPr>
         <w:rPr>
           <w:rFonts w:ascii="Arial" w:hAnsi="Arial" w:cs="Arial"/>
           <w:b/>
@@ -616,11 +756,8 @@
           <w:sz w:val="24"/>
           <w:szCs w:val="24"/>
         </w:rPr>
-        <w:t>If the parties were to enter negotiations</w:t>
-      </w:r>
-    </w:p>
-    <w:p>
-      <w:pPr>
+      </w:pPr>
+      <w:r>
         <w:rPr>
           <w:rFonts w:ascii="Arial" w:hAnsi="Arial" w:cs="Arial"/>
           <w:b/>
@@ -628,7 +765,43 @@
           <w:sz w:val="24"/>
           <w:szCs w:val="24"/>
         </w:rPr>
-      </w:pPr>
+        <w:t>If the parties were to enter negotiations</w:t>
+      </w:r>
+    </w:p>
+    <w:p>
+      <w:pPr>
+        <w:rPr>
+          <w:rFonts w:ascii="Arial" w:hAnsi="Arial" w:cs="Arial"/>
+          <w:sz w:val="24"/>
+          <w:szCs w:val="24"/>
+        </w:rPr>
+      </w:pPr>
+      <w:r>
+        <w:rPr>
+          <w:rFonts w:ascii="Arial" w:hAnsi="Arial" w:cs="Arial"/>
+          <w:sz w:val="24"/>
+          <w:szCs w:val="24"/>
+        </w:rPr>
+        <w:t xml:space="preserve">If the parties were to enter negotiations, it is important to establish a good working relationship. </w:t>
+      </w:r>
+      <w:proofErr w:type="gramStart"/>
+      <w:r>
+        <w:rPr>
+          <w:rFonts w:ascii="Arial" w:hAnsi="Arial" w:cs="Arial"/>
+          <w:sz w:val="24"/>
+          <w:szCs w:val="24"/>
+        </w:rPr>
+        <w:t>As long as</w:t>
+      </w:r>
+      <w:proofErr w:type="gramEnd"/>
+      <w:r>
+        <w:rPr>
+          <w:rFonts w:ascii="Arial" w:hAnsi="Arial" w:cs="Arial"/>
+          <w:sz w:val="24"/>
+          <w:szCs w:val="24"/>
+        </w:rPr>
+        <w:t xml:space="preserve"> the parties respect each other’s concerns and put aside people’s emotional feelings, they should be able to find a resolution.</w:t>
+      </w:r>
     </w:p>
     <w:p>
       <w:pPr>
@@ -640,7 +813,14 @@
           <w:szCs w:val="24"/>
         </w:rPr>
       </w:pPr>
-      <w:r>
+    </w:p>
+    <w:p>
+      <w:pPr>
+        <w:pStyle w:val="ListParagraph"/>
+        <w:numPr>
+          <w:ilvl w:val="0"/>
+          <w:numId w:val="4"/>
+        </w:numPr>
         <w:rPr>
           <w:rFonts w:ascii="Arial" w:hAnsi="Arial" w:cs="Arial"/>
           <w:b/>
@@ -648,11 +828,8 @@
           <w:sz w:val="24"/>
           <w:szCs w:val="24"/>
         </w:rPr>
-        <w:t>Parties Incentives to collaborate, to compete, to learn</w:t>
-      </w:r>
-    </w:p>
-    <w:p>
-      <w:pPr>
+      </w:pPr>
+      <w:r>
         <w:rPr>
           <w:rFonts w:ascii="Arial" w:hAnsi="Arial" w:cs="Arial"/>
           <w:b/>
@@ -660,135 +837,12 @@
           <w:sz w:val="24"/>
           <w:szCs w:val="24"/>
         </w:rPr>
-      </w:pPr>
-    </w:p>
-    <w:p>
-      <w:pPr>
-        <w:rPr>
-          <w:rFonts w:ascii="Arial" w:hAnsi="Arial" w:cs="Arial"/>
-          <w:sz w:val="24"/>
-          <w:szCs w:val="24"/>
-        </w:rPr>
-      </w:pPr>
-      <w:r>
-        <w:rPr>
-          <w:rFonts w:ascii="Arial" w:hAnsi="Arial" w:cs="Arial"/>
-          <w:sz w:val="24"/>
-          <w:szCs w:val="24"/>
-        </w:rPr>
-        <w:t>E</w:t>
-      </w:r>
-      <w:r>
-        <w:rPr>
-          <w:rFonts w:ascii="Arial" w:hAnsi="Arial" w:cs="Arial"/>
-          <w:sz w:val="24"/>
-          <w:szCs w:val="24"/>
-        </w:rPr>
-        <w:t>xpanding the pie</w:t>
-      </w:r>
-    </w:p>
-    <w:p>
-      <w:pPr>
-        <w:rPr>
-          <w:rFonts w:ascii="Arial" w:hAnsi="Arial" w:cs="Arial"/>
-          <w:sz w:val="24"/>
-          <w:szCs w:val="24"/>
-        </w:rPr>
-      </w:pPr>
-      <w:r>
-        <w:rPr>
-          <w:rFonts w:ascii="Arial" w:hAnsi="Arial" w:cs="Arial"/>
-          <w:sz w:val="24"/>
-          <w:szCs w:val="24"/>
-        </w:rPr>
-        <w:t>N</w:t>
-      </w:r>
-      <w:r>
-        <w:rPr>
-          <w:rFonts w:ascii="Arial" w:hAnsi="Arial" w:cs="Arial"/>
-          <w:sz w:val="24"/>
-          <w:szCs w:val="24"/>
-        </w:rPr>
-        <w:t xml:space="preserve">onspecific compensation </w:t>
-      </w:r>
-    </w:p>
-    <w:p>
-      <w:pPr>
-        <w:rPr>
-          <w:rFonts w:ascii="Arial" w:hAnsi="Arial" w:cs="Arial"/>
-          <w:sz w:val="24"/>
-          <w:szCs w:val="24"/>
-        </w:rPr>
-      </w:pPr>
-      <w:r>
-        <w:rPr>
-          <w:rFonts w:ascii="Arial" w:hAnsi="Arial" w:cs="Arial"/>
-          <w:sz w:val="24"/>
-          <w:szCs w:val="24"/>
-        </w:rPr>
-        <w:t>L</w:t>
-      </w:r>
-      <w:r>
-        <w:rPr>
-          <w:rFonts w:ascii="Arial" w:hAnsi="Arial" w:cs="Arial"/>
-          <w:sz w:val="24"/>
-          <w:szCs w:val="24"/>
-        </w:rPr>
-        <w:t xml:space="preserve">ogrolling </w:t>
-      </w:r>
-    </w:p>
-    <w:p>
-      <w:pPr>
-        <w:rPr>
-          <w:rFonts w:ascii="Arial" w:hAnsi="Arial" w:cs="Arial"/>
-          <w:sz w:val="24"/>
-          <w:szCs w:val="24"/>
-        </w:rPr>
-      </w:pPr>
-      <w:r>
-        <w:rPr>
-          <w:rFonts w:ascii="Arial" w:hAnsi="Arial" w:cs="Arial"/>
-          <w:sz w:val="24"/>
-          <w:szCs w:val="24"/>
-        </w:rPr>
-        <w:t>B</w:t>
-      </w:r>
-      <w:r>
-        <w:rPr>
-          <w:rFonts w:ascii="Arial" w:hAnsi="Arial" w:cs="Arial"/>
-          <w:sz w:val="24"/>
-          <w:szCs w:val="24"/>
-        </w:rPr>
-        <w:t xml:space="preserve">ridging </w:t>
-      </w:r>
-    </w:p>
-    <w:p>
-      <w:pPr>
-        <w:rPr>
-          <w:rFonts w:ascii="Arial" w:hAnsi="Arial" w:cs="Arial"/>
-          <w:sz w:val="24"/>
-          <w:szCs w:val="24"/>
-        </w:rPr>
-      </w:pPr>
-      <w:r>
-        <w:rPr>
-          <w:rFonts w:ascii="Arial" w:hAnsi="Arial" w:cs="Arial"/>
-          <w:sz w:val="24"/>
-          <w:szCs w:val="24"/>
-        </w:rPr>
-        <w:t>F</w:t>
-      </w:r>
-      <w:r>
-        <w:rPr>
-          <w:rFonts w:ascii="Arial" w:hAnsi="Arial" w:cs="Arial"/>
-          <w:sz w:val="24"/>
-          <w:szCs w:val="24"/>
-        </w:rPr>
-        <w:t xml:space="preserve">ractionation </w:t>
-      </w:r>
-    </w:p>
-    <w:p>
-      <w:pPr>
+        <w:t>Parties Incentives to collaborate, to compete, to learn</w:t>
+      </w:r>
+    </w:p>
+    <w:p>
+      <w:pPr>
+        <w:pStyle w:val="ListParagraph"/>
         <w:rPr>
           <w:rFonts w:ascii="Arial" w:hAnsi="Arial" w:cs="Arial"/>
           <w:b/>
@@ -797,38 +851,420 @@
           <w:szCs w:val="24"/>
         </w:rPr>
       </w:pPr>
-      <w:r>
-        <w:rPr>
-          <w:rFonts w:ascii="Arial" w:hAnsi="Arial" w:cs="Arial"/>
-          <w:sz w:val="24"/>
-          <w:szCs w:val="24"/>
-        </w:rPr>
-        <w:t>C</w:t>
-      </w:r>
-      <w:r>
-        <w:rPr>
-          <w:rFonts w:ascii="Arial" w:hAnsi="Arial" w:cs="Arial"/>
-          <w:sz w:val="24"/>
-          <w:szCs w:val="24"/>
-        </w:rPr>
-        <w:t xml:space="preserve">ost </w:t>
-      </w:r>
-      <w:r>
-        <w:rPr>
-          <w:rFonts w:ascii="Arial" w:hAnsi="Arial" w:cs="Arial"/>
-          <w:sz w:val="24"/>
-          <w:szCs w:val="24"/>
-        </w:rPr>
-        <w:t>C</w:t>
-      </w:r>
-      <w:r>
-        <w:rPr>
-          <w:rFonts w:ascii="Arial" w:hAnsi="Arial" w:cs="Arial"/>
-          <w:sz w:val="24"/>
-          <w:szCs w:val="24"/>
-        </w:rPr>
-        <w:t>utting</w:t>
-      </w:r>
+    </w:p>
+    <w:p>
+      <w:pPr>
+        <w:pStyle w:val="ListParagraph"/>
+        <w:numPr>
+          <w:ilvl w:val="0"/>
+          <w:numId w:val="6"/>
+        </w:numPr>
+        <w:rPr>
+          <w:rFonts w:ascii="Arial" w:hAnsi="Arial" w:cs="Arial"/>
+          <w:sz w:val="24"/>
+          <w:szCs w:val="24"/>
+        </w:rPr>
+      </w:pPr>
+      <w:r>
+        <w:rPr>
+          <w:rFonts w:ascii="Arial" w:hAnsi="Arial" w:cs="Arial"/>
+          <w:sz w:val="24"/>
+          <w:szCs w:val="24"/>
+        </w:rPr>
+        <w:t>Expanding the pie</w:t>
+      </w:r>
+      <w:r>
+        <w:rPr>
+          <w:rFonts w:ascii="Arial" w:hAnsi="Arial" w:cs="Arial"/>
+          <w:sz w:val="24"/>
+          <w:szCs w:val="24"/>
+        </w:rPr>
+        <w:t xml:space="preserve"> - </w:t>
+      </w:r>
+      <w:r>
+        <w:rPr>
+          <w:rFonts w:ascii="Arial" w:hAnsi="Arial" w:cs="Arial"/>
+          <w:sz w:val="24"/>
+          <w:szCs w:val="24"/>
+        </w:rPr>
+        <w:t>identifying additional value to add to the deal</w:t>
+      </w:r>
+      <w:r>
+        <w:rPr>
+          <w:rFonts w:ascii="Arial" w:hAnsi="Arial" w:cs="Arial"/>
+          <w:sz w:val="24"/>
+          <w:szCs w:val="24"/>
+        </w:rPr>
+        <w:t xml:space="preserve">, additional to the </w:t>
+      </w:r>
+      <w:r>
+        <w:rPr>
+          <w:rFonts w:ascii="Arial" w:hAnsi="Arial" w:cs="Arial"/>
+          <w:sz w:val="24"/>
+          <w:szCs w:val="24"/>
+        </w:rPr>
+        <w:t>initial target or desire</w:t>
+      </w:r>
+    </w:p>
+    <w:p>
+      <w:pPr>
+        <w:rPr>
+          <w:rFonts w:ascii="Arial" w:hAnsi="Arial" w:cs="Arial"/>
+          <w:sz w:val="24"/>
+          <w:szCs w:val="24"/>
+        </w:rPr>
+      </w:pPr>
+      <w:r>
+        <w:rPr>
+          <w:rFonts w:ascii="Arial" w:hAnsi="Arial" w:cs="Arial"/>
+          <w:sz w:val="24"/>
+          <w:szCs w:val="24"/>
+        </w:rPr>
+        <w:t xml:space="preserve">If the City of Gainesville, if they vote for the straw ban, adds additional value to the straw ban, more people will be inclined to be for the straw ban. Some additional value to the straw ban could be how residents will be helping with keeping Gainesville the forefront of being “green”, or environmentally conscious. This might be appealing to a lot of residents since it will boost the value of the city in the eyes of tourists and other </w:t>
+      </w:r>
+      <w:r>
+        <w:rPr>
+          <w:rFonts w:ascii="Arial" w:hAnsi="Arial" w:cs="Arial"/>
+          <w:sz w:val="24"/>
+          <w:szCs w:val="24"/>
+        </w:rPr>
+        <w:lastRenderedPageBreak/>
+        <w:t xml:space="preserve">Florida residents.  If the City of Gainesville advertised this perspective more people will likely </w:t>
+      </w:r>
+      <w:proofErr w:type="gramStart"/>
+      <w:r>
+        <w:rPr>
+          <w:rFonts w:ascii="Arial" w:hAnsi="Arial" w:cs="Arial"/>
+          <w:sz w:val="24"/>
+          <w:szCs w:val="24"/>
+        </w:rPr>
+        <w:t>be shifted</w:t>
+      </w:r>
+      <w:proofErr w:type="gramEnd"/>
+      <w:r>
+        <w:rPr>
+          <w:rFonts w:ascii="Arial" w:hAnsi="Arial" w:cs="Arial"/>
+          <w:sz w:val="24"/>
+          <w:szCs w:val="24"/>
+        </w:rPr>
+        <w:t xml:space="preserve"> to approve of the straw ban. </w:t>
+      </w:r>
+    </w:p>
+    <w:p>
+      <w:pPr>
+        <w:rPr>
+          <w:rFonts w:ascii="Arial" w:hAnsi="Arial" w:cs="Arial"/>
+          <w:sz w:val="24"/>
+          <w:szCs w:val="24"/>
+        </w:rPr>
+      </w:pPr>
+    </w:p>
+    <w:p>
+      <w:pPr>
+        <w:pStyle w:val="ListParagraph"/>
+        <w:numPr>
+          <w:ilvl w:val="0"/>
+          <w:numId w:val="6"/>
+        </w:numPr>
+        <w:rPr>
+          <w:rFonts w:ascii="Arial" w:hAnsi="Arial" w:cs="Arial"/>
+          <w:sz w:val="24"/>
+          <w:szCs w:val="24"/>
+        </w:rPr>
+      </w:pPr>
+      <w:r>
+        <w:rPr>
+          <w:rFonts w:ascii="Arial" w:hAnsi="Arial" w:cs="Arial"/>
+          <w:sz w:val="24"/>
+          <w:szCs w:val="24"/>
+        </w:rPr>
+        <w:t xml:space="preserve">Nonspecific compensation </w:t>
+      </w:r>
+    </w:p>
+    <w:p>
+      <w:pPr>
+        <w:rPr>
+          <w:rFonts w:ascii="Arial" w:hAnsi="Arial" w:cs="Arial"/>
+          <w:sz w:val="24"/>
+          <w:szCs w:val="24"/>
+        </w:rPr>
+      </w:pPr>
+      <w:r>
+        <w:rPr>
+          <w:rFonts w:ascii="Arial" w:hAnsi="Arial" w:cs="Arial"/>
+          <w:sz w:val="24"/>
+          <w:szCs w:val="24"/>
+        </w:rPr>
+        <w:t xml:space="preserve">I did mention a nonspecific compensation earlier in the paper, on how the City of Gainesville could provide free reusable plastic straws to the elderly and disabled residents. This would provide a mutual gain of knowing that people will not be complaining that they do not have access to straws, since they will have their own, and they will </w:t>
+      </w:r>
+      <w:r>
+        <w:rPr>
+          <w:rFonts w:ascii="Arial" w:hAnsi="Arial" w:cs="Arial"/>
+          <w:sz w:val="24"/>
+          <w:szCs w:val="24"/>
+        </w:rPr>
+        <w:t xml:space="preserve">also </w:t>
+      </w:r>
+      <w:r>
+        <w:rPr>
+          <w:rFonts w:ascii="Arial" w:hAnsi="Arial" w:cs="Arial"/>
+          <w:sz w:val="24"/>
+          <w:szCs w:val="24"/>
+        </w:rPr>
+        <w:t xml:space="preserve">not </w:t>
+      </w:r>
+      <w:r>
+        <w:rPr>
+          <w:rFonts w:ascii="Arial" w:hAnsi="Arial" w:cs="Arial"/>
+          <w:sz w:val="24"/>
+          <w:szCs w:val="24"/>
+        </w:rPr>
+        <w:t xml:space="preserve">contribute to </w:t>
+      </w:r>
+      <w:r>
+        <w:rPr>
+          <w:rFonts w:ascii="Arial" w:hAnsi="Arial" w:cs="Arial"/>
+          <w:sz w:val="24"/>
+          <w:szCs w:val="24"/>
+        </w:rPr>
+        <w:t xml:space="preserve">producing </w:t>
+      </w:r>
+      <w:r>
+        <w:rPr>
+          <w:rFonts w:ascii="Arial" w:hAnsi="Arial" w:cs="Arial"/>
+          <w:sz w:val="24"/>
+          <w:szCs w:val="24"/>
+        </w:rPr>
+        <w:t>more plastic waste.</w:t>
+      </w:r>
+    </w:p>
+    <w:p>
+      <w:pPr>
+        <w:rPr>
+          <w:rFonts w:ascii="Arial" w:hAnsi="Arial" w:cs="Arial"/>
+          <w:sz w:val="24"/>
+          <w:szCs w:val="24"/>
+        </w:rPr>
+      </w:pPr>
+    </w:p>
+    <w:p>
+      <w:pPr>
+        <w:pStyle w:val="ListParagraph"/>
+        <w:numPr>
+          <w:ilvl w:val="0"/>
+          <w:numId w:val="6"/>
+        </w:numPr>
+        <w:rPr>
+          <w:rFonts w:ascii="Arial" w:hAnsi="Arial" w:cs="Arial"/>
+          <w:sz w:val="24"/>
+          <w:szCs w:val="24"/>
+        </w:rPr>
+      </w:pPr>
+      <w:r>
+        <w:rPr>
+          <w:rFonts w:ascii="Arial" w:hAnsi="Arial" w:cs="Arial"/>
+          <w:sz w:val="24"/>
+          <w:szCs w:val="24"/>
+        </w:rPr>
+        <w:t xml:space="preserve">Logrolling </w:t>
+      </w:r>
+      <w:r>
+        <w:rPr>
+          <w:rFonts w:ascii="Arial" w:hAnsi="Arial" w:cs="Arial"/>
+          <w:sz w:val="24"/>
+          <w:szCs w:val="24"/>
+        </w:rPr>
+        <w:t xml:space="preserve">– </w:t>
+      </w:r>
+      <w:r>
+        <w:rPr>
+          <w:rFonts w:ascii="Arial" w:hAnsi="Arial" w:cs="Arial"/>
+          <w:sz w:val="24"/>
+          <w:szCs w:val="24"/>
+        </w:rPr>
+        <w:t>the practice of exchanging favors, especially in politics by reciprocal voting for each other's proposed legislation</w:t>
+      </w:r>
+    </w:p>
+    <w:p>
+      <w:pPr>
+        <w:rPr>
+          <w:rFonts w:ascii="Arial" w:hAnsi="Arial" w:cs="Arial"/>
+          <w:sz w:val="24"/>
+          <w:szCs w:val="24"/>
+        </w:rPr>
+      </w:pPr>
+      <w:r>
+        <w:rPr>
+          <w:rFonts w:ascii="Arial" w:hAnsi="Arial" w:cs="Arial"/>
+          <w:sz w:val="24"/>
+          <w:szCs w:val="24"/>
+        </w:rPr>
+        <w:t>I’m not sure if this will be something that will come up on this issue. There are some politics involved, but I don’t know is this is applicable to my case study.</w:t>
+      </w:r>
+    </w:p>
+    <w:p>
+      <w:pPr>
+        <w:rPr>
+          <w:rFonts w:ascii="Arial" w:hAnsi="Arial" w:cs="Arial"/>
+          <w:sz w:val="24"/>
+          <w:szCs w:val="24"/>
+        </w:rPr>
+      </w:pPr>
+    </w:p>
+    <w:p>
+      <w:pPr>
+        <w:pStyle w:val="ListParagraph"/>
+        <w:numPr>
+          <w:ilvl w:val="0"/>
+          <w:numId w:val="6"/>
+        </w:numPr>
+        <w:rPr>
+          <w:rFonts w:ascii="Arial" w:hAnsi="Arial" w:cs="Arial"/>
+          <w:b/>
+          <w:bCs/>
+          <w:sz w:val="24"/>
+          <w:szCs w:val="24"/>
+        </w:rPr>
+      </w:pPr>
+      <w:r>
+        <w:rPr>
+          <w:rFonts w:ascii="Arial" w:hAnsi="Arial" w:cs="Arial"/>
+          <w:sz w:val="24"/>
+          <w:szCs w:val="24"/>
+        </w:rPr>
+        <w:t>Cost Cutting</w:t>
+      </w:r>
+      <w:r>
+        <w:rPr>
+          <w:rFonts w:ascii="Arial" w:hAnsi="Arial" w:cs="Arial"/>
+          <w:sz w:val="24"/>
+          <w:szCs w:val="24"/>
+        </w:rPr>
+        <w:t xml:space="preserve"> </w:t>
+      </w:r>
+    </w:p>
+    <w:p>
+      <w:pPr>
+        <w:rPr>
+          <w:rFonts w:ascii="Arial" w:hAnsi="Arial" w:cs="Arial"/>
+          <w:sz w:val="24"/>
+          <w:szCs w:val="24"/>
+        </w:rPr>
+      </w:pPr>
+      <w:r>
+        <w:rPr>
+          <w:rFonts w:ascii="Arial" w:hAnsi="Arial" w:cs="Arial"/>
+          <w:sz w:val="24"/>
+          <w:szCs w:val="24"/>
+        </w:rPr>
+        <w:t xml:space="preserve">Some cost cutting that could ultimately happen would be if the straw ban </w:t>
+      </w:r>
+      <w:proofErr w:type="gramStart"/>
+      <w:r>
+        <w:rPr>
+          <w:rFonts w:ascii="Arial" w:hAnsi="Arial" w:cs="Arial"/>
+          <w:sz w:val="24"/>
+          <w:szCs w:val="24"/>
+        </w:rPr>
+        <w:t>is implemented</w:t>
+      </w:r>
+      <w:proofErr w:type="gramEnd"/>
+      <w:r>
+        <w:rPr>
+          <w:rFonts w:ascii="Arial" w:hAnsi="Arial" w:cs="Arial"/>
+          <w:sz w:val="24"/>
+          <w:szCs w:val="24"/>
+        </w:rPr>
+        <w:t xml:space="preserve"> the City of Gainesville will not have to spend as much money cleaning public areas. If the City of Gainesville gives a tax incentive to the restaurants, this will also provide cost cutting services for going “green”, that will allow restaurants to stay afloat.</w:t>
+      </w:r>
+    </w:p>
+    <w:p>
+      <w:pPr>
+        <w:rPr>
+          <w:rFonts w:ascii="Arial" w:hAnsi="Arial" w:cs="Arial"/>
+          <w:sz w:val="24"/>
+          <w:szCs w:val="24"/>
+        </w:rPr>
+      </w:pPr>
+    </w:p>
+    <w:p>
+      <w:pPr>
+        <w:rPr>
+          <w:rFonts w:ascii="Arial" w:hAnsi="Arial" w:cs="Arial"/>
+          <w:sz w:val="24"/>
+          <w:szCs w:val="24"/>
+        </w:rPr>
+      </w:pPr>
+    </w:p>
+    <w:p>
+      <w:pPr>
+        <w:rPr>
+          <w:rFonts w:ascii="Arial" w:hAnsi="Arial" w:cs="Arial"/>
+          <w:sz w:val="24"/>
+          <w:szCs w:val="24"/>
+        </w:rPr>
+      </w:pPr>
+    </w:p>
+    <w:p>
+      <w:pPr>
+        <w:rPr>
+          <w:rFonts w:ascii="Arial" w:hAnsi="Arial" w:cs="Arial"/>
+          <w:sz w:val="24"/>
+          <w:szCs w:val="24"/>
+        </w:rPr>
+      </w:pPr>
+    </w:p>
+    <w:p>
+      <w:pPr>
+        <w:rPr>
+          <w:rFonts w:ascii="Arial" w:hAnsi="Arial" w:cs="Arial"/>
+          <w:sz w:val="24"/>
+          <w:szCs w:val="24"/>
+        </w:rPr>
+      </w:pPr>
+    </w:p>
+    <w:p>
+      <w:pPr>
+        <w:rPr>
+          <w:rFonts w:ascii="Arial" w:hAnsi="Arial" w:cs="Arial"/>
+          <w:sz w:val="24"/>
+          <w:szCs w:val="24"/>
+        </w:rPr>
+      </w:pPr>
+    </w:p>
+    <w:p>
+      <w:pPr>
+        <w:rPr>
+          <w:rFonts w:ascii="Arial" w:hAnsi="Arial" w:cs="Arial"/>
+          <w:sz w:val="24"/>
+          <w:szCs w:val="24"/>
+        </w:rPr>
+      </w:pPr>
+      <w:bookmarkStart w:id="0" w:name="_GoBack"/>
+      <w:bookmarkEnd w:id="0"/>
+    </w:p>
+    <w:p>
+      <w:pPr>
+        <w:pStyle w:val="ListParagraph"/>
+        <w:rPr>
+          <w:rFonts w:ascii="Arial" w:hAnsi="Arial" w:cs="Arial"/>
+          <w:b/>
+          <w:bCs/>
+          <w:sz w:val="24"/>
+          <w:szCs w:val="24"/>
+        </w:rPr>
+      </w:pPr>
+    </w:p>
+    <w:p>
+      <w:pPr>
+        <w:rPr>
+          <w:rFonts w:ascii="Arial" w:hAnsi="Arial" w:cs="Arial"/>
+          <w:b/>
+          <w:bCs/>
+          <w:sz w:val="24"/>
+          <w:szCs w:val="24"/>
+        </w:rPr>
+      </w:pPr>
     </w:p>
     <w:p>
       <w:pPr>
@@ -875,6 +1311,7 @@
                 <w:sz w:val="24"/>
                 <w:szCs w:val="24"/>
               </w:rPr>
+              <w:lastRenderedPageBreak/>
               <w:t>Stakeholder</w:t>
             </w:r>
           </w:p>
@@ -1147,16 +1584,7 @@
                 <w:sz w:val="24"/>
                 <w:szCs w:val="24"/>
               </w:rPr>
-              <w:t xml:space="preserve">(responses from </w:t>
-            </w:r>
-            <w:r>
-              <w:rPr>
-                <w:rFonts w:ascii="Arial" w:hAnsi="Arial" w:cs="Arial"/>
-                <w:sz w:val="24"/>
-                <w:szCs w:val="24"/>
-              </w:rPr>
-              <w:lastRenderedPageBreak/>
-              <w:t>interviewed not yet received)</w:t>
+              <w:t>(responses from interviewed not yet received)</w:t>
             </w:r>
           </w:p>
         </w:tc>
@@ -1179,7 +1607,6 @@
                 <w:sz w:val="24"/>
                 <w:szCs w:val="24"/>
               </w:rPr>
-              <w:lastRenderedPageBreak/>
               <w:t>X</w:t>
             </w:r>
           </w:p>
@@ -1509,92 +1936,26 @@
           <w:sz w:val="24"/>
           <w:szCs w:val="24"/>
         </w:rPr>
-        <w:t xml:space="preserve">Table 1- Based on getting some interviews back, </w:t>
-      </w:r>
-      <w:r>
-        <w:rPr>
-          <w:rFonts w:ascii="Arial" w:hAnsi="Arial" w:cs="Arial"/>
-          <w:sz w:val="24"/>
-          <w:szCs w:val="24"/>
-        </w:rPr>
-        <w:t>1</w:t>
-      </w:r>
-      <w:r>
-        <w:rPr>
-          <w:rFonts w:ascii="Arial" w:hAnsi="Arial" w:cs="Arial"/>
-          <w:sz w:val="24"/>
-          <w:szCs w:val="24"/>
-        </w:rPr>
-        <w:t xml:space="preserve"> is </w:t>
-      </w:r>
-      <w:r>
-        <w:rPr>
-          <w:rFonts w:ascii="Arial" w:hAnsi="Arial" w:cs="Arial"/>
-          <w:sz w:val="24"/>
-          <w:szCs w:val="24"/>
-        </w:rPr>
-        <w:t>not interested</w:t>
-      </w:r>
-      <w:r>
-        <w:rPr>
-          <w:rFonts w:ascii="Arial" w:hAnsi="Arial" w:cs="Arial"/>
-          <w:sz w:val="24"/>
-          <w:szCs w:val="24"/>
-        </w:rPr>
-        <w:t xml:space="preserve"> and </w:t>
-      </w:r>
-      <w:r>
-        <w:rPr>
-          <w:rFonts w:ascii="Arial" w:hAnsi="Arial" w:cs="Arial"/>
-          <w:sz w:val="24"/>
-          <w:szCs w:val="24"/>
-        </w:rPr>
-        <w:t>5</w:t>
-      </w:r>
-      <w:r>
-        <w:rPr>
-          <w:rFonts w:ascii="Arial" w:hAnsi="Arial" w:cs="Arial"/>
-          <w:sz w:val="24"/>
-          <w:szCs w:val="24"/>
-        </w:rPr>
-        <w:t xml:space="preserve"> is </w:t>
-      </w:r>
-      <w:r>
-        <w:rPr>
-          <w:rFonts w:ascii="Arial" w:hAnsi="Arial" w:cs="Arial"/>
-          <w:sz w:val="24"/>
-          <w:szCs w:val="24"/>
-        </w:rPr>
-        <w:t>very interested</w:t>
-      </w:r>
-    </w:p>
-    <w:p>
-      <w:pPr>
-        <w:rPr>
-          <w:rFonts w:ascii="Arial" w:hAnsi="Arial" w:cs="Arial"/>
-          <w:sz w:val="24"/>
-          <w:szCs w:val="24"/>
-        </w:rPr>
-      </w:pPr>
-    </w:p>
-    <w:p>
-      <w:pPr>
-        <w:rPr>
-          <w:rFonts w:ascii="Arial" w:hAnsi="Arial" w:cs="Arial"/>
-          <w:sz w:val="24"/>
-          <w:szCs w:val="24"/>
-        </w:rPr>
-      </w:pPr>
-      <w:r>
-        <w:rPr>
-          <w:rFonts w:ascii="Arial" w:hAnsi="Arial" w:cs="Arial"/>
-          <w:sz w:val="24"/>
-          <w:szCs w:val="24"/>
-        </w:rPr>
-        <w:t>From interviews and research on the conflict, different stakeholders, issue analysis, etc., you should think about potential opportunities for mutual gain, if the parties were to enter negotiations. In addition, the assessor should also note potential obstacles to reaching agreement. These might include issues where mutual gain does not seem possible (e.g., strongly held, mutually exclusive opinions on the same high-priority issue), deeply entrenched positions, etc.  Think about the parties’ incentives to collaborate, to compete, to learn. What do you think are or could be the parties’ BATNAs? What are the mutual gain options (opportunities for mutually beneficial improvements), such as expanding the pie, nonspecific compensation, logrolling, bridging, fractionation, and cost cutting (if applicable)?</w:t>
-      </w:r>
-      <w:bookmarkStart w:id="0" w:name="_GoBack"/>
-      <w:bookmarkEnd w:id="0"/>
+        <w:t>Table 1- Based on getting some interviews back, 1 is not interested and 5 is very interested</w:t>
+      </w:r>
+    </w:p>
+    <w:p>
+      <w:pPr>
+        <w:rPr>
+          <w:rFonts w:ascii="Arial" w:hAnsi="Arial" w:cs="Arial"/>
+          <w:sz w:val="24"/>
+          <w:szCs w:val="24"/>
+        </w:rPr>
+      </w:pPr>
+    </w:p>
+    <w:p>
+      <w:pPr>
+        <w:rPr>
+          <w:rFonts w:ascii="Arial" w:hAnsi="Arial" w:cs="Arial"/>
+          <w:sz w:val="24"/>
+          <w:szCs w:val="24"/>
+        </w:rPr>
+      </w:pPr>
     </w:p>
     <w:sectPr>
       <w:pgSz w:w="12240" w:h="15840"/>
@@ -1609,6 +1970,275 @@
 <file path=word/numbering.xml><?xml version="1.0" encoding="utf-8"?>
 <w:numbering xmlns:wpc="http://schemas.microsoft.com/office/word/2010/wordprocessingCanvas" xmlns:cx="http://schemas.microsoft.com/office/drawing/2014/chartex" xmlns:cx1="http://schemas.microsoft.com/office/drawing/2015/9/8/chartex" xmlns:cx2="http://schemas.microsoft.com/office/drawing/2015/10/21/chartex" xmlns:cx3="http://schemas.microsoft.com/office/drawing/2016/5/9/chartex" xmlns:cx4="http://schemas.microsoft.com/office/drawing/2016/5/10/chartex" xmlns:cx5="http://schemas.microsoft.com/office/drawing/2016/5/11/chartex" xmlns:cx6="http://schemas.microsoft.com/office/drawing/2016/5/12/chartex" xmlns:cx7="http://schemas.microsoft.com/office/drawing/2016/5/13/chartex" xmlns:cx8="http://schemas.microsoft.com/office/drawing/2016/5/14/chartex" xmlns:mc="http://schemas.openxmlformats.org/markup-compatibility/2006" xmlns:aink="http://schemas.microsoft.com/office/drawing/2016/ink" xmlns:am3d="http://schemas.microsoft.com/office/drawing/2017/model3d" xmlns:o="urn:schemas-microsoft-com:office:office" xmlns:r="http://schemas.openxmlformats.org/officeDocument/2006/relationships" xmlns:m="http://schemas.openxmlformats.org/officeDocument/2006/math" xmlns:v="urn:schemas-microsoft-com:vml" xmlns:wp14="http://schemas.microsoft.com/office/word/2010/wordprocessingDrawing" xmlns:wp="http://schemas.openxmlformats.org/drawingml/2006/wordprocessingDrawing" xmlns:w10="urn:schemas-microsoft-com:office:word" xmlns:w="http://schemas.openxmlformats.org/wordprocessingml/2006/main" xmlns:w14="http://schemas.microsoft.com/office/word/2010/wordml" xmlns:w15="http://schemas.microsoft.com/office/word/2012/wordml" xmlns:w16cid="http://schemas.microsoft.com/office/word/2016/wordml/cid" xmlns:w16se="http://schemas.microsoft.com/office/word/2015/wordml/symex" xmlns:wpg="http://schemas.microsoft.com/office/word/2010/wordprocessingGroup" xmlns:wpi="http://schemas.microsoft.com/office/word/2010/wordprocessingInk" xmlns:wne="http://schemas.microsoft.com/office/word/2006/wordml" xmlns:wps="http://schemas.microsoft.com/office/word/2010/wordprocessingShape" mc:Ignorable="w14 w15 w16se w16cid wp14">
   <w:abstractNum w:abstractNumId="0" w15:restartNumberingAfterBreak="0">
+    <w:nsid w:val="00835CB8"/>
+    <w:multiLevelType w:val="hybridMultilevel"/>
+    <w:tmpl w:val="D548B8DA"/>
+    <w:lvl w:ilvl="0" w:tplc="0409000F">
+      <w:start w:val="1"/>
+      <w:numFmt w:val="decimal"/>
+      <w:lvlText w:val="%1."/>
+      <w:lvlJc w:val="left"/>
+      <w:pPr>
+        <w:ind w:left="720" w:hanging="360"/>
+      </w:pPr>
+      <w:rPr>
+        <w:rFonts w:hint="default"/>
+      </w:rPr>
+    </w:lvl>
+    <w:lvl w:ilvl="1" w:tplc="04090019" w:tentative="1">
+      <w:start w:val="1"/>
+      <w:numFmt w:val="lowerLetter"/>
+      <w:lvlText w:val="%2."/>
+      <w:lvlJc w:val="left"/>
+      <w:pPr>
+        <w:ind w:left="1440" w:hanging="360"/>
+      </w:pPr>
+    </w:lvl>
+    <w:lvl w:ilvl="2" w:tplc="0409001B" w:tentative="1">
+      <w:start w:val="1"/>
+      <w:numFmt w:val="lowerRoman"/>
+      <w:lvlText w:val="%3."/>
+      <w:lvlJc w:val="right"/>
+      <w:pPr>
+        <w:ind w:left="2160" w:hanging="180"/>
+      </w:pPr>
+    </w:lvl>
+    <w:lvl w:ilvl="3" w:tplc="0409000F" w:tentative="1">
+      <w:start w:val="1"/>
+      <w:numFmt w:val="decimal"/>
+      <w:lvlText w:val="%4."/>
+      <w:lvlJc w:val="left"/>
+      <w:pPr>
+        <w:ind w:left="2880" w:hanging="360"/>
+      </w:pPr>
+    </w:lvl>
+    <w:lvl w:ilvl="4" w:tplc="04090019" w:tentative="1">
+      <w:start w:val="1"/>
+      <w:numFmt w:val="lowerLetter"/>
+      <w:lvlText w:val="%5."/>
+      <w:lvlJc w:val="left"/>
+      <w:pPr>
+        <w:ind w:left="3600" w:hanging="360"/>
+      </w:pPr>
+    </w:lvl>
+    <w:lvl w:ilvl="5" w:tplc="0409001B" w:tentative="1">
+      <w:start w:val="1"/>
+      <w:numFmt w:val="lowerRoman"/>
+      <w:lvlText w:val="%6."/>
+      <w:lvlJc w:val="right"/>
+      <w:pPr>
+        <w:ind w:left="4320" w:hanging="180"/>
+      </w:pPr>
+    </w:lvl>
+    <w:lvl w:ilvl="6" w:tplc="0409000F" w:tentative="1">
+      <w:start w:val="1"/>
+      <w:numFmt w:val="decimal"/>
+      <w:lvlText w:val="%7."/>
+      <w:lvlJc w:val="left"/>
+      <w:pPr>
+        <w:ind w:left="5040" w:hanging="360"/>
+      </w:pPr>
+    </w:lvl>
+    <w:lvl w:ilvl="7" w:tplc="04090019" w:tentative="1">
+      <w:start w:val="1"/>
+      <w:numFmt w:val="lowerLetter"/>
+      <w:lvlText w:val="%8."/>
+      <w:lvlJc w:val="left"/>
+      <w:pPr>
+        <w:ind w:left="5760" w:hanging="360"/>
+      </w:pPr>
+    </w:lvl>
+    <w:lvl w:ilvl="8" w:tplc="0409001B" w:tentative="1">
+      <w:start w:val="1"/>
+      <w:numFmt w:val="lowerRoman"/>
+      <w:lvlText w:val="%9."/>
+      <w:lvlJc w:val="right"/>
+      <w:pPr>
+        <w:ind w:left="6480" w:hanging="180"/>
+      </w:pPr>
+    </w:lvl>
+  </w:abstractNum>
+  <w:abstractNum w:abstractNumId="1" w15:restartNumberingAfterBreak="0">
+    <w:nsid w:val="19DF33E6"/>
+    <w:multiLevelType w:val="hybridMultilevel"/>
+    <w:tmpl w:val="41EC8D24"/>
+    <w:lvl w:ilvl="0" w:tplc="1A30F878">
+      <w:start w:val="1"/>
+      <w:numFmt w:val="lowerLetter"/>
+      <w:lvlText w:val="%1."/>
+      <w:lvlJc w:val="left"/>
+      <w:pPr>
+        <w:ind w:left="720" w:hanging="360"/>
+      </w:pPr>
+      <w:rPr>
+        <w:rFonts w:hint="default"/>
+        <w:b w:val="0"/>
+        <w:bCs w:val="0"/>
+      </w:rPr>
+    </w:lvl>
+    <w:lvl w:ilvl="1" w:tplc="04090019" w:tentative="1">
+      <w:start w:val="1"/>
+      <w:numFmt w:val="lowerLetter"/>
+      <w:lvlText w:val="%2."/>
+      <w:lvlJc w:val="left"/>
+      <w:pPr>
+        <w:ind w:left="1440" w:hanging="360"/>
+      </w:pPr>
+    </w:lvl>
+    <w:lvl w:ilvl="2" w:tplc="0409001B" w:tentative="1">
+      <w:start w:val="1"/>
+      <w:numFmt w:val="lowerRoman"/>
+      <w:lvlText w:val="%3."/>
+      <w:lvlJc w:val="right"/>
+      <w:pPr>
+        <w:ind w:left="2160" w:hanging="180"/>
+      </w:pPr>
+    </w:lvl>
+    <w:lvl w:ilvl="3" w:tplc="0409000F" w:tentative="1">
+      <w:start w:val="1"/>
+      <w:numFmt w:val="decimal"/>
+      <w:lvlText w:val="%4."/>
+      <w:lvlJc w:val="left"/>
+      <w:pPr>
+        <w:ind w:left="2880" w:hanging="360"/>
+      </w:pPr>
+    </w:lvl>
+    <w:lvl w:ilvl="4" w:tplc="04090019" w:tentative="1">
+      <w:start w:val="1"/>
+      <w:numFmt w:val="lowerLetter"/>
+      <w:lvlText w:val="%5."/>
+      <w:lvlJc w:val="left"/>
+      <w:pPr>
+        <w:ind w:left="3600" w:hanging="360"/>
+      </w:pPr>
+    </w:lvl>
+    <w:lvl w:ilvl="5" w:tplc="0409001B" w:tentative="1">
+      <w:start w:val="1"/>
+      <w:numFmt w:val="lowerRoman"/>
+      <w:lvlText w:val="%6."/>
+      <w:lvlJc w:val="right"/>
+      <w:pPr>
+        <w:ind w:left="4320" w:hanging="180"/>
+      </w:pPr>
+    </w:lvl>
+    <w:lvl w:ilvl="6" w:tplc="0409000F" w:tentative="1">
+      <w:start w:val="1"/>
+      <w:numFmt w:val="decimal"/>
+      <w:lvlText w:val="%7."/>
+      <w:lvlJc w:val="left"/>
+      <w:pPr>
+        <w:ind w:left="5040" w:hanging="360"/>
+      </w:pPr>
+    </w:lvl>
+    <w:lvl w:ilvl="7" w:tplc="04090019" w:tentative="1">
+      <w:start w:val="1"/>
+      <w:numFmt w:val="lowerLetter"/>
+      <w:lvlText w:val="%8."/>
+      <w:lvlJc w:val="left"/>
+      <w:pPr>
+        <w:ind w:left="5760" w:hanging="360"/>
+      </w:pPr>
+    </w:lvl>
+    <w:lvl w:ilvl="8" w:tplc="0409001B" w:tentative="1">
+      <w:start w:val="1"/>
+      <w:numFmt w:val="lowerRoman"/>
+      <w:lvlText w:val="%9."/>
+      <w:lvlJc w:val="right"/>
+      <w:pPr>
+        <w:ind w:left="6480" w:hanging="180"/>
+      </w:pPr>
+    </w:lvl>
+  </w:abstractNum>
+  <w:abstractNum w:abstractNumId="2" w15:restartNumberingAfterBreak="0">
+    <w:nsid w:val="1CAA4CA3"/>
+    <w:multiLevelType w:val="hybridMultilevel"/>
+    <w:tmpl w:val="B2808902"/>
+    <w:lvl w:ilvl="0" w:tplc="0409000F">
+      <w:start w:val="1"/>
+      <w:numFmt w:val="decimal"/>
+      <w:lvlText w:val="%1."/>
+      <w:lvlJc w:val="left"/>
+      <w:pPr>
+        <w:ind w:left="720" w:hanging="360"/>
+      </w:pPr>
+      <w:rPr>
+        <w:rFonts w:hint="default"/>
+      </w:rPr>
+    </w:lvl>
+    <w:lvl w:ilvl="1" w:tplc="04090019" w:tentative="1">
+      <w:start w:val="1"/>
+      <w:numFmt w:val="lowerLetter"/>
+      <w:lvlText w:val="%2."/>
+      <w:lvlJc w:val="left"/>
+      <w:pPr>
+        <w:ind w:left="1440" w:hanging="360"/>
+      </w:pPr>
+    </w:lvl>
+    <w:lvl w:ilvl="2" w:tplc="0409001B" w:tentative="1">
+      <w:start w:val="1"/>
+      <w:numFmt w:val="lowerRoman"/>
+      <w:lvlText w:val="%3."/>
+      <w:lvlJc w:val="right"/>
+      <w:pPr>
+        <w:ind w:left="2160" w:hanging="180"/>
+      </w:pPr>
+    </w:lvl>
+    <w:lvl w:ilvl="3" w:tplc="0409000F" w:tentative="1">
+      <w:start w:val="1"/>
+      <w:numFmt w:val="decimal"/>
+      <w:lvlText w:val="%4."/>
+      <w:lvlJc w:val="left"/>
+      <w:pPr>
+        <w:ind w:left="2880" w:hanging="360"/>
+      </w:pPr>
+    </w:lvl>
+    <w:lvl w:ilvl="4" w:tplc="04090019" w:tentative="1">
+      <w:start w:val="1"/>
+      <w:numFmt w:val="lowerLetter"/>
+      <w:lvlText w:val="%5."/>
+      <w:lvlJc w:val="left"/>
+      <w:pPr>
+        <w:ind w:left="3600" w:hanging="360"/>
+      </w:pPr>
+    </w:lvl>
+    <w:lvl w:ilvl="5" w:tplc="0409001B" w:tentative="1">
+      <w:start w:val="1"/>
+      <w:numFmt w:val="lowerRoman"/>
+      <w:lvlText w:val="%6."/>
+      <w:lvlJc w:val="right"/>
+      <w:pPr>
+        <w:ind w:left="4320" w:hanging="180"/>
+      </w:pPr>
+    </w:lvl>
+    <w:lvl w:ilvl="6" w:tplc="0409000F" w:tentative="1">
+      <w:start w:val="1"/>
+      <w:numFmt w:val="decimal"/>
+      <w:lvlText w:val="%7."/>
+      <w:lvlJc w:val="left"/>
+      <w:pPr>
+        <w:ind w:left="5040" w:hanging="360"/>
+      </w:pPr>
+    </w:lvl>
+    <w:lvl w:ilvl="7" w:tplc="04090019" w:tentative="1">
+      <w:start w:val="1"/>
+      <w:numFmt w:val="lowerLetter"/>
+      <w:lvlText w:val="%8."/>
+      <w:lvlJc w:val="left"/>
+      <w:pPr>
+        <w:ind w:left="5760" w:hanging="360"/>
+      </w:pPr>
+    </w:lvl>
+    <w:lvl w:ilvl="8" w:tplc="0409001B" w:tentative="1">
+      <w:start w:val="1"/>
+      <w:numFmt w:val="lowerRoman"/>
+      <w:lvlText w:val="%9."/>
+      <w:lvlJc w:val="right"/>
+      <w:pPr>
+        <w:ind w:left="6480" w:hanging="180"/>
+      </w:pPr>
+    </w:lvl>
+  </w:abstractNum>
+  <w:abstractNum w:abstractNumId="3" w15:restartNumberingAfterBreak="0">
     <w:nsid w:val="23AD5237"/>
     <w:multiLevelType w:val="hybridMultilevel"/>
     <w:tmpl w:val="DEBED6B0"/>
@@ -1697,7 +2327,96 @@
       </w:pPr>
     </w:lvl>
   </w:abstractNum>
-  <w:abstractNum w:abstractNumId="1" w15:restartNumberingAfterBreak="0">
+  <w:abstractNum w:abstractNumId="4" w15:restartNumberingAfterBreak="0">
+    <w:nsid w:val="284D50EB"/>
+    <w:multiLevelType w:val="hybridMultilevel"/>
+    <w:tmpl w:val="2F6A6D90"/>
+    <w:lvl w:ilvl="0" w:tplc="0409000F">
+      <w:start w:val="1"/>
+      <w:numFmt w:val="decimal"/>
+      <w:lvlText w:val="%1."/>
+      <w:lvlJc w:val="left"/>
+      <w:pPr>
+        <w:ind w:left="720" w:hanging="360"/>
+      </w:pPr>
+      <w:rPr>
+        <w:rFonts w:hint="default"/>
+      </w:rPr>
+    </w:lvl>
+    <w:lvl w:ilvl="1" w:tplc="04090019" w:tentative="1">
+      <w:start w:val="1"/>
+      <w:numFmt w:val="lowerLetter"/>
+      <w:lvlText w:val="%2."/>
+      <w:lvlJc w:val="left"/>
+      <w:pPr>
+        <w:ind w:left="1440" w:hanging="360"/>
+      </w:pPr>
+    </w:lvl>
+    <w:lvl w:ilvl="2" w:tplc="0409001B" w:tentative="1">
+      <w:start w:val="1"/>
+      <w:numFmt w:val="lowerRoman"/>
+      <w:lvlText w:val="%3."/>
+      <w:lvlJc w:val="right"/>
+      <w:pPr>
+        <w:ind w:left="2160" w:hanging="180"/>
+      </w:pPr>
+    </w:lvl>
+    <w:lvl w:ilvl="3" w:tplc="0409000F" w:tentative="1">
+      <w:start w:val="1"/>
+      <w:numFmt w:val="decimal"/>
+      <w:lvlText w:val="%4."/>
+      <w:lvlJc w:val="left"/>
+      <w:pPr>
+        <w:ind w:left="2880" w:hanging="360"/>
+      </w:pPr>
+    </w:lvl>
+    <w:lvl w:ilvl="4" w:tplc="04090019" w:tentative="1">
+      <w:start w:val="1"/>
+      <w:numFmt w:val="lowerLetter"/>
+      <w:lvlText w:val="%5."/>
+      <w:lvlJc w:val="left"/>
+      <w:pPr>
+        <w:ind w:left="3600" w:hanging="360"/>
+      </w:pPr>
+    </w:lvl>
+    <w:lvl w:ilvl="5" w:tplc="0409001B" w:tentative="1">
+      <w:start w:val="1"/>
+      <w:numFmt w:val="lowerRoman"/>
+      <w:lvlText w:val="%6."/>
+      <w:lvlJc w:val="right"/>
+      <w:pPr>
+        <w:ind w:left="4320" w:hanging="180"/>
+      </w:pPr>
+    </w:lvl>
+    <w:lvl w:ilvl="6" w:tplc="0409000F" w:tentative="1">
+      <w:start w:val="1"/>
+      <w:numFmt w:val="decimal"/>
+      <w:lvlText w:val="%7."/>
+      <w:lvlJc w:val="left"/>
+      <w:pPr>
+        <w:ind w:left="5040" w:hanging="360"/>
+      </w:pPr>
+    </w:lvl>
+    <w:lvl w:ilvl="7" w:tplc="04090019" w:tentative="1">
+      <w:start w:val="1"/>
+      <w:numFmt w:val="lowerLetter"/>
+      <w:lvlText w:val="%8."/>
+      <w:lvlJc w:val="left"/>
+      <w:pPr>
+        <w:ind w:left="5760" w:hanging="360"/>
+      </w:pPr>
+    </w:lvl>
+    <w:lvl w:ilvl="8" w:tplc="0409001B" w:tentative="1">
+      <w:start w:val="1"/>
+      <w:numFmt w:val="lowerRoman"/>
+      <w:lvlText w:val="%9."/>
+      <w:lvlJc w:val="right"/>
+      <w:pPr>
+        <w:ind w:left="6480" w:hanging="180"/>
+      </w:pPr>
+    </w:lvl>
+  </w:abstractNum>
+  <w:abstractNum w:abstractNumId="5" w15:restartNumberingAfterBreak="0">
     <w:nsid w:val="36C96C5C"/>
     <w:multiLevelType w:val="hybridMultilevel"/>
     <w:tmpl w:val="97B44664"/>
@@ -1787,10 +2506,22 @@
     </w:lvl>
   </w:abstractNum>
   <w:num w:numId="1">
-    <w:abstractNumId w:val="1"/>
+    <w:abstractNumId w:val="5"/>
   </w:num>
   <w:num w:numId="2">
+    <w:abstractNumId w:val="3"/>
+  </w:num>
+  <w:num w:numId="3">
+    <w:abstractNumId w:val="4"/>
+  </w:num>
+  <w:num w:numId="4">
+    <w:abstractNumId w:val="2"/>
+  </w:num>
+  <w:num w:numId="5">
     <w:abstractNumId w:val="0"/>
+  </w:num>
+  <w:num w:numId="6">
+    <w:abstractNumId w:val="1"/>
   </w:num>
 </w:numbering>
 </file>
@@ -1918,6 +2649,7 @@
     <w:lsdException w:name="HTML Sample" w:semiHidden="1" w:unhideWhenUsed="1"/>
     <w:lsdException w:name="HTML Typewriter" w:semiHidden="1" w:unhideWhenUsed="1"/>
     <w:lsdException w:name="HTML Variable" w:semiHidden="1" w:unhideWhenUsed="1"/>
+    <w:lsdException w:name="Normal Table" w:semiHidden="1" w:unhideWhenUsed="1"/>
     <w:lsdException w:name="annotation subject" w:semiHidden="1" w:unhideWhenUsed="1"/>
     <w:lsdException w:name="No List" w:semiHidden="1" w:unhideWhenUsed="1"/>
     <w:lsdException w:name="Outline List 1" w:semiHidden="1" w:unhideWhenUsed="1"/>
@@ -1964,8 +2696,10 @@
     <w:lsdException w:name="Table Subtle 2" w:semiHidden="1" w:unhideWhenUsed="1"/>
     <w:lsdException w:name="Table Web 1" w:semiHidden="1" w:unhideWhenUsed="1"/>
     <w:lsdException w:name="Table Web 2" w:semiHidden="1" w:unhideWhenUsed="1"/>
+    <w:lsdException w:name="Table Web 3" w:semiHidden="1" w:unhideWhenUsed="1"/>
     <w:lsdException w:name="Balloon Text" w:semiHidden="1" w:unhideWhenUsed="1"/>
     <w:lsdException w:name="Table Grid" w:uiPriority="39"/>
+    <w:lsdException w:name="Table Theme" w:semiHidden="1" w:unhideWhenUsed="1"/>
     <w:lsdException w:name="Placeholder Text" w:semiHidden="1"/>
     <w:lsdException w:name="No Spacing" w:uiPriority="1" w:qFormat="1"/>
     <w:lsdException w:name="Light Shading" w:uiPriority="60"/>
